--- a/Examen 2D Unity.docx
+++ b/Examen 2D Unity.docx
@@ -6,14 +6,6 @@
       <w:r>
         <w:t>.</w:t>
       </w:r>
-    </w:p>
-    <w:p>
-      <w:pPr>
-        <w:rPr>
-          <w:b/>
-          <w:color w:val="FF0000"/>
-        </w:rPr>
-      </w:pPr>
       <w:r>
         <w:rPr>
           <w:b/>
@@ -43,21 +35,25 @@
       <w:pPr>
         <w:rPr>
           <w:b/>
-          <w:color w:val="FF0000"/>
-        </w:rPr>
-      </w:pPr>
-      <w:r>
-        <w:rPr>
-          <w:b/>
-          <w:color w:val="FF0000"/>
-        </w:rPr>
-        <w:t>REPASAR CLASE</w:t>
-      </w:r>
+          <w:color w:val="00B050"/>
+        </w:rPr>
+      </w:pPr>
+      <w:proofErr w:type="spellStart"/>
+      <w:r>
+        <w:rPr>
+          <w:b/>
+          <w:color w:val="00B050"/>
+        </w:rPr>
+        <w:t>AudioSource</w:t>
+      </w:r>
+      <w:proofErr w:type="spellEnd"/>
     </w:p>
     <w:p>
       <w:r>
         <w:t>2.</w:t>
       </w:r>
+      <w:bookmarkStart w:id="0" w:name="_GoBack"/>
+      <w:bookmarkEnd w:id="0"/>
     </w:p>
     <w:p>
       <w:r>
@@ -86,13 +82,32 @@
           <w:color w:val="FF0000"/>
         </w:rPr>
       </w:pPr>
-      <w:r>
-        <w:rPr>
-          <w:b/>
-          <w:color w:val="FF0000"/>
-        </w:rPr>
-        <w:t>REPASAR CLASE</w:t>
-      </w:r>
+      <w:proofErr w:type="spellStart"/>
+      <w:r>
+        <w:rPr>
+          <w:b/>
+          <w:color w:val="FF0000"/>
+        </w:rPr>
+        <w:t>Multiple</w:t>
+      </w:r>
+      <w:proofErr w:type="spellEnd"/>
+    </w:p>
+    <w:p>
+      <w:pPr>
+        <w:rPr>
+          <w:b/>
+          <w:color w:val="00B050"/>
+        </w:rPr>
+      </w:pPr>
+      <w:proofErr w:type="spellStart"/>
+      <w:r>
+        <w:rPr>
+          <w:b/>
+          <w:color w:val="00B050"/>
+        </w:rPr>
+        <w:t>Sprite</w:t>
+      </w:r>
+      <w:proofErr w:type="spellEnd"/>
     </w:p>
     <w:p>
       <w:r>
@@ -123,15 +138,15 @@
       <w:pPr>
         <w:rPr>
           <w:b/>
-          <w:color w:val="FF0000"/>
-        </w:rPr>
-      </w:pPr>
-      <w:r>
-        <w:rPr>
-          <w:b/>
-          <w:color w:val="FF0000"/>
-        </w:rPr>
-        <w:t>REPASAR CLASE</w:t>
+          <w:color w:val="00B050"/>
+        </w:rPr>
+      </w:pPr>
+      <w:r>
+        <w:rPr>
+          <w:b/>
+          <w:color w:val="00B050"/>
+        </w:rPr>
+        <w:t>1</w:t>
       </w:r>
     </w:p>
     <w:p>
@@ -374,6 +389,95 @@
       <w:pPr>
         <w:rPr>
           <w:b/>
+          <w:color w:val="00B050"/>
+        </w:rPr>
+      </w:pPr>
+      <w:proofErr w:type="spellStart"/>
+      <w:r>
+        <w:rPr>
+          <w:b/>
+          <w:color w:val="00B050"/>
+        </w:rPr>
+        <w:t>AudioClip</w:t>
+      </w:r>
+      <w:proofErr w:type="spellEnd"/>
+    </w:p>
+    <w:p>
+      <w:r>
+        <w:t>11.</w:t>
+      </w:r>
+    </w:p>
+    <w:p>
+      <w:r>
+        <w:t xml:space="preserve">¿Qué tipo de dato es la propiedad position dentro del componente </w:t>
+      </w:r>
+      <w:proofErr w:type="spellStart"/>
+      <w:r>
+        <w:t>Transform</w:t>
+      </w:r>
+      <w:proofErr w:type="spellEnd"/>
+      <w:r>
+        <w:t xml:space="preserve"> de un objeto?</w:t>
+      </w:r>
+    </w:p>
+    <w:p>
+      <w:pPr>
+        <w:rPr>
+          <w:b/>
+          <w:color w:val="FF0000"/>
+        </w:rPr>
+      </w:pPr>
+      <w:proofErr w:type="spellStart"/>
+      <w:r>
+        <w:rPr>
+          <w:b/>
+          <w:color w:val="FF0000"/>
+        </w:rPr>
+        <w:t>F</w:t>
+      </w:r>
+      <w:r>
+        <w:rPr>
+          <w:b/>
+          <w:color w:val="FF0000"/>
+        </w:rPr>
+        <w:t>loat</w:t>
+      </w:r>
+      <w:proofErr w:type="spellEnd"/>
+    </w:p>
+    <w:p>
+      <w:pPr>
+        <w:rPr>
+          <w:b/>
+          <w:color w:val="FF0000"/>
+        </w:rPr>
+      </w:pPr>
+      <w:r>
+        <w:rPr>
+          <w:b/>
+          <w:color w:val="FF0000"/>
+        </w:rPr>
+        <w:t>Position</w:t>
+      </w:r>
+    </w:p>
+    <w:p>
+      <w:pPr>
+        <w:rPr>
+          <w:b/>
+          <w:color w:val="FF0000"/>
+        </w:rPr>
+      </w:pPr>
+      <w:r>
+        <w:rPr>
+          <w:b/>
+          <w:color w:val="FF0000"/>
+        </w:rPr>
+        <w:t>Vector2</w:t>
+      </w:r>
+    </w:p>
+    <w:p>
+      <w:pPr>
+        <w:rPr>
+          <w:b/>
           <w:color w:val="FF0000"/>
         </w:rPr>
       </w:pPr>
@@ -387,27 +491,70 @@
     </w:p>
     <w:p>
       <w:r>
-        <w:t>11.</w:t>
-      </w:r>
-    </w:p>
-    <w:p>
-      <w:r>
-        <w:t xml:space="preserve">¿Qué tipo de dato es la propiedad position dentro del componente </w:t>
-      </w:r>
-      <w:proofErr w:type="spellStart"/>
-      <w:r>
-        <w:t>Transform</w:t>
-      </w:r>
-      <w:proofErr w:type="spellEnd"/>
-      <w:r>
-        <w:t xml:space="preserve"> de un objeto?</w:t>
-      </w:r>
-    </w:p>
-    <w:p>
-      <w:pPr>
-        <w:rPr>
-          <w:b/>
-          <w:color w:val="FF0000"/>
+        <w:t>12.</w:t>
+      </w:r>
+    </w:p>
+    <w:p>
+      <w:r>
+        <w:t xml:space="preserve">Este evento de </w:t>
+      </w:r>
+      <w:proofErr w:type="spellStart"/>
+      <w:r>
+        <w:t>Unity</w:t>
+      </w:r>
+      <w:proofErr w:type="spellEnd"/>
+      <w:r>
+        <w:t xml:space="preserve"> permite ligar un método público en nuestro código con un botón en la UI.</w:t>
+      </w:r>
+    </w:p>
+    <w:p>
+      <w:pPr>
+        <w:rPr>
+          <w:b/>
+          <w:color w:val="00B050"/>
+        </w:rPr>
+      </w:pPr>
+      <w:proofErr w:type="spellStart"/>
+      <w:r>
+        <w:rPr>
+          <w:b/>
+          <w:color w:val="00B050"/>
+        </w:rPr>
+        <w:t>On</w:t>
+      </w:r>
+      <w:proofErr w:type="spellEnd"/>
+      <w:r>
+        <w:rPr>
+          <w:b/>
+          <w:color w:val="00B050"/>
+        </w:rPr>
+        <w:t xml:space="preserve"> </w:t>
+      </w:r>
+      <w:proofErr w:type="spellStart"/>
+      <w:r>
+        <w:rPr>
+          <w:b/>
+          <w:color w:val="00B050"/>
+        </w:rPr>
+        <w:t>Click</w:t>
+      </w:r>
+      <w:proofErr w:type="spellEnd"/>
+    </w:p>
+    <w:p>
+      <w:r>
+        <w:t>13.</w:t>
+      </w:r>
+    </w:p>
+    <w:p>
+      <w:r>
+        <w:t>¿Con qué propiedad los componentes pueden activarse y desactivarse al asignar un true o un false?</w:t>
+      </w:r>
+    </w:p>
+    <w:p>
+      <w:pPr>
+        <w:rPr>
+          <w:b/>
+          <w:color w:val="00B050"/>
         </w:rPr>
       </w:pPr>
       <w:proofErr w:type="spellStart"/>
@@ -415,94 +562,911 @@
       <w:r>
         <w:rPr>
           <w:b/>
-          <w:color w:val="FF0000"/>
-        </w:rPr>
-        <w:t>float</w:t>
+          <w:color w:val="00B050"/>
+        </w:rPr>
+        <w:t>enabled</w:t>
       </w:r>
       <w:proofErr w:type="spellEnd"/>
       <w:proofErr w:type="gramEnd"/>
     </w:p>
     <w:p>
-      <w:pPr>
-        <w:rPr>
-          <w:b/>
-          <w:color w:val="FF0000"/>
-        </w:rPr>
-      </w:pPr>
-      <w:r>
-        <w:rPr>
-          <w:b/>
-          <w:color w:val="FF0000"/>
-        </w:rPr>
+      <w:r>
+        <w:t>14.</w:t>
+      </w:r>
+    </w:p>
+    <w:p>
+      <w:r>
+        <w:t xml:space="preserve">¿Para qué se usa el método </w:t>
+      </w:r>
+      <w:proofErr w:type="spellStart"/>
+      <w:proofErr w:type="gramStart"/>
+      <w:r>
+        <w:t>Instantiate</w:t>
+      </w:r>
+      <w:proofErr w:type="spellEnd"/>
+      <w:r>
+        <w:t>(</w:t>
+      </w:r>
+      <w:proofErr w:type="gramEnd"/>
+      <w:r>
+        <w:t>)?</w:t>
+      </w:r>
+    </w:p>
+    <w:p>
+      <w:pPr>
+        <w:rPr>
+          <w:b/>
+          <w:color w:val="FF0000"/>
+        </w:rPr>
+      </w:pPr>
+      <w:r>
+        <w:rPr>
+          <w:b/>
+          <w:color w:val="FF0000"/>
+        </w:rPr>
+        <w:t xml:space="preserve">Crear un </w:t>
+      </w:r>
+      <w:proofErr w:type="spellStart"/>
+      <w:r>
+        <w:rPr>
+          <w:b/>
+          <w:color w:val="FF0000"/>
+        </w:rPr>
+        <w:t>GameObject</w:t>
+      </w:r>
+      <w:proofErr w:type="spellEnd"/>
+      <w:r>
+        <w:rPr>
+          <w:b/>
+          <w:color w:val="FF0000"/>
+        </w:rPr>
+        <w:t xml:space="preserve"> con los componentes que pasamos como referencia.</w:t>
+      </w:r>
+    </w:p>
+    <w:p>
+      <w:pPr>
+        <w:rPr>
+          <w:b/>
+          <w:color w:val="00B050"/>
+        </w:rPr>
+      </w:pPr>
+      <w:r>
+        <w:rPr>
+          <w:b/>
+          <w:color w:val="00B050"/>
+        </w:rPr>
+        <w:t>Crear un clon de un objeto en la escena.</w:t>
+      </w:r>
+    </w:p>
+    <w:p>
+      <w:r>
+        <w:t>15.</w:t>
+      </w:r>
+    </w:p>
+    <w:p>
+      <w:r>
+        <w:t>Este componente nos permite controlar los estados de una animación:</w:t>
+      </w:r>
+    </w:p>
+    <w:p>
+      <w:pPr>
+        <w:rPr>
+          <w:b/>
+          <w:color w:val="00B050"/>
+        </w:rPr>
+      </w:pPr>
+      <w:proofErr w:type="spellStart"/>
+      <w:r>
+        <w:rPr>
+          <w:b/>
+          <w:color w:val="00B050"/>
+        </w:rPr>
+        <w:t>Animator</w:t>
+      </w:r>
+      <w:proofErr w:type="spellEnd"/>
+    </w:p>
+    <w:p>
+      <w:r>
+        <w:t>16.</w:t>
+      </w:r>
+    </w:p>
+    <w:p>
+      <w:r>
+        <w:t xml:space="preserve">¿Cuál es la función principal que debe de tener un </w:t>
+      </w:r>
+      <w:proofErr w:type="spellStart"/>
+      <w:r>
+        <w:t>GameManager</w:t>
+      </w:r>
+      <w:proofErr w:type="spellEnd"/>
+      <w:r>
+        <w:t>?</w:t>
+      </w:r>
+    </w:p>
+    <w:p>
+      <w:pPr>
+        <w:rPr>
+          <w:b/>
+          <w:color w:val="00B050"/>
+        </w:rPr>
+      </w:pPr>
+      <w:r>
+        <w:rPr>
+          <w:b/>
+          <w:color w:val="00B050"/>
+        </w:rPr>
+        <w:t>Controlar el estado del juego y almacenar datos de uso constantes por varios objetos.</w:t>
+      </w:r>
+    </w:p>
+    <w:p>
+      <w:r>
+        <w:t>17.</w:t>
+      </w:r>
+    </w:p>
+    <w:p>
+      <w:r>
+        <w:lastRenderedPageBreak/>
+        <w:t xml:space="preserve">Todos los elementos de la UI deben de aparecer debajo de este </w:t>
+      </w:r>
+      <w:proofErr w:type="spellStart"/>
+      <w:r>
+        <w:t>objecto</w:t>
+      </w:r>
+      <w:proofErr w:type="spellEnd"/>
+      <w:r>
+        <w:t xml:space="preserve"> en la jerarquía para poder ser dibujados:</w:t>
+      </w:r>
+    </w:p>
+    <w:p>
+      <w:pPr>
+        <w:rPr>
+          <w:b/>
+          <w:color w:val="00B050"/>
+        </w:rPr>
+      </w:pPr>
+      <w:proofErr w:type="spellStart"/>
+      <w:r>
+        <w:rPr>
+          <w:b/>
+          <w:color w:val="00B050"/>
+        </w:rPr>
+        <w:t>Canvas</w:t>
+      </w:r>
+      <w:proofErr w:type="spellEnd"/>
+    </w:p>
+    <w:p>
+      <w:r>
+        <w:t>18.</w:t>
+      </w:r>
+    </w:p>
+    <w:p>
+      <w:r>
+        <w:t xml:space="preserve">¿Qué recurso podemos utilizar para instalar los 2D extras de </w:t>
+      </w:r>
+      <w:proofErr w:type="spellStart"/>
+      <w:r>
+        <w:t>Unity</w:t>
+      </w:r>
+      <w:proofErr w:type="spellEnd"/>
+      <w:r>
+        <w:t>?</w:t>
+      </w:r>
+    </w:p>
+    <w:p>
+      <w:pPr>
+        <w:rPr>
+          <w:b/>
+          <w:color w:val="FF0000"/>
+        </w:rPr>
+      </w:pPr>
+      <w:proofErr w:type="spellStart"/>
+      <w:r>
+        <w:rPr>
+          <w:b/>
+          <w:color w:val="FF0000"/>
+        </w:rPr>
+        <w:t>Package</w:t>
+      </w:r>
+      <w:proofErr w:type="spellEnd"/>
+      <w:r>
+        <w:rPr>
+          <w:b/>
+          <w:color w:val="FF0000"/>
+        </w:rPr>
+        <w:t xml:space="preserve"> Manager</w:t>
+      </w:r>
+    </w:p>
+    <w:p>
+      <w:pPr>
+        <w:rPr>
+          <w:b/>
+          <w:color w:val="FF0000"/>
+        </w:rPr>
+      </w:pPr>
+      <w:proofErr w:type="spellStart"/>
+      <w:r>
+        <w:rPr>
+          <w:b/>
+          <w:color w:val="FF0000"/>
+        </w:rPr>
+        <w:t>Asset</w:t>
+      </w:r>
+      <w:proofErr w:type="spellEnd"/>
+      <w:r>
+        <w:rPr>
+          <w:b/>
+          <w:color w:val="FF0000"/>
+        </w:rPr>
+        <w:t xml:space="preserve"> Store</w:t>
+      </w:r>
+    </w:p>
+    <w:p>
+      <w:r>
         <w:t>REPASAR CLASE</w:t>
       </w:r>
     </w:p>
     <w:p>
       <w:r>
-        <w:t>12.</w:t>
-      </w:r>
-    </w:p>
-    <w:p>
-      <w:r>
-        <w:t xml:space="preserve">Este evento de </w:t>
-      </w:r>
-      <w:proofErr w:type="spellStart"/>
-      <w:r>
+        <w:t>19.</w:t>
+      </w:r>
+    </w:p>
+    <w:p>
+      <w:r>
+        <w:t>En nuestro juego, ¿cuál de los siguientes componentes es necesario para generar límites en el área de juego?</w:t>
+      </w:r>
+    </w:p>
+    <w:p>
+      <w:pPr>
+        <w:rPr>
+          <w:b/>
+          <w:color w:val="00B050"/>
+        </w:rPr>
+      </w:pPr>
+      <w:r>
+        <w:rPr>
+          <w:b/>
+          <w:color w:val="00B050"/>
+        </w:rPr>
+        <w:t xml:space="preserve">Box </w:t>
+      </w:r>
+      <w:proofErr w:type="spellStart"/>
+      <w:r>
+        <w:rPr>
+          <w:b/>
+          <w:color w:val="00B050"/>
+        </w:rPr>
+        <w:t>Collider</w:t>
+      </w:r>
+      <w:proofErr w:type="spellEnd"/>
+      <w:r>
+        <w:rPr>
+          <w:b/>
+          <w:color w:val="00B050"/>
+        </w:rPr>
+        <w:t xml:space="preserve"> 2D</w:t>
+      </w:r>
+    </w:p>
+    <w:p>
+      <w:r>
+        <w:t>20.</w:t>
+      </w:r>
+    </w:p>
+    <w:p>
+      <w:r>
+        <w:t xml:space="preserve">¿Cuál de las siguientes </w:t>
+      </w:r>
+      <w:proofErr w:type="spellStart"/>
+      <w:r>
+        <w:t>fomas</w:t>
+      </w:r>
+      <w:proofErr w:type="spellEnd"/>
+      <w:r>
+        <w:t xml:space="preserve"> es correcta para el método utilizado para detectar cuando un objeto entra en contacto con otro en un juego 2D?</w:t>
+      </w:r>
+    </w:p>
+    <w:p>
+      <w:pPr>
+        <w:rPr>
+          <w:b/>
+          <w:color w:val="00B050"/>
+        </w:rPr>
+      </w:pPr>
+      <w:proofErr w:type="gramStart"/>
+      <w:r>
+        <w:rPr>
+          <w:b/>
+          <w:color w:val="00B050"/>
+        </w:rPr>
+        <w:t>OnTriggerEnter2D(</w:t>
+      </w:r>
+      <w:proofErr w:type="gramEnd"/>
+      <w:r>
+        <w:rPr>
+          <w:b/>
+          <w:color w:val="00B050"/>
+        </w:rPr>
+        <w:t xml:space="preserve">Collider2D </w:t>
+      </w:r>
+      <w:proofErr w:type="spellStart"/>
+      <w:r>
+        <w:rPr>
+          <w:b/>
+          <w:color w:val="00B050"/>
+        </w:rPr>
+        <w:t>collision</w:t>
+      </w:r>
+      <w:proofErr w:type="spellEnd"/>
+      <w:r>
+        <w:rPr>
+          <w:b/>
+          <w:color w:val="00B050"/>
+        </w:rPr>
+        <w:t>)</w:t>
+      </w:r>
+    </w:p>
+    <w:p>
+      <w:pPr>
+        <w:rPr>
+          <w:b/>
+          <w:color w:val="00B050"/>
+        </w:rPr>
+      </w:pPr>
+      <w:proofErr w:type="gramStart"/>
+      <w:r>
+        <w:rPr>
+          <w:b/>
+          <w:color w:val="00B050"/>
+        </w:rPr>
+        <w:t>OnTriggerEnter2D(</w:t>
+      </w:r>
+      <w:proofErr w:type="spellStart"/>
+      <w:proofErr w:type="gramEnd"/>
+      <w:r>
+        <w:rPr>
+          <w:b/>
+          <w:color w:val="00B050"/>
+        </w:rPr>
+        <w:t>Collider</w:t>
+      </w:r>
+      <w:proofErr w:type="spellEnd"/>
+      <w:r>
+        <w:rPr>
+          <w:b/>
+          <w:color w:val="00B050"/>
+        </w:rPr>
+        <w:t xml:space="preserve"> </w:t>
+      </w:r>
+      <w:proofErr w:type="spellStart"/>
+      <w:r>
+        <w:rPr>
+          <w:b/>
+          <w:color w:val="00B050"/>
+        </w:rPr>
+        <w:t>collision</w:t>
+      </w:r>
+      <w:proofErr w:type="spellEnd"/>
+      <w:r>
+        <w:rPr>
+          <w:b/>
+          <w:color w:val="00B050"/>
+        </w:rPr>
+        <w:t>)</w:t>
+      </w:r>
+    </w:p>
+    <w:p>
+      <w:r>
+        <w:t>21.</w:t>
+      </w:r>
+    </w:p>
+    <w:p>
+      <w:r>
+        <w:t xml:space="preserve">¿Cuál de las siguientes líneas de código obtiene correctamente la propiedad </w:t>
+      </w:r>
+      <w:proofErr w:type="spellStart"/>
+      <w:r>
+        <w:t>health</w:t>
+      </w:r>
+      <w:proofErr w:type="spellEnd"/>
+      <w:r>
+        <w:t xml:space="preserve"> del objeto </w:t>
+      </w:r>
+      <w:proofErr w:type="spellStart"/>
+      <w:r>
+        <w:t>Enemy</w:t>
+      </w:r>
+      <w:proofErr w:type="spellEnd"/>
+      <w:r>
+        <w:t>?</w:t>
+      </w:r>
+    </w:p>
+    <w:p/>
+    <w:p>
+      <w:pPr>
+        <w:rPr>
+          <w:b/>
+          <w:color w:val="00B050"/>
+        </w:rPr>
+      </w:pPr>
+      <w:proofErr w:type="spellStart"/>
+      <w:r>
+        <w:rPr>
+          <w:b/>
+          <w:color w:val="00B050"/>
+        </w:rPr>
+        <w:t>enemy.GetComponent</w:t>
+      </w:r>
+      <w:proofErr w:type="spellEnd"/>
+      <w:r>
+        <w:rPr>
+          <w:b/>
+          <w:color w:val="00B050"/>
+        </w:rPr>
+        <w:t>&lt;</w:t>
+      </w:r>
+      <w:proofErr w:type="spellStart"/>
+      <w:r>
+        <w:rPr>
+          <w:b/>
+          <w:color w:val="00B050"/>
+        </w:rPr>
+        <w:t>Enemy</w:t>
+      </w:r>
+      <w:proofErr w:type="spellEnd"/>
+      <w:proofErr w:type="gramStart"/>
+      <w:r>
+        <w:rPr>
+          <w:b/>
+          <w:color w:val="00B050"/>
+        </w:rPr>
+        <w:t>&gt;(</w:t>
+      </w:r>
+      <w:proofErr w:type="gramEnd"/>
+      <w:r>
+        <w:rPr>
+          <w:b/>
+          <w:color w:val="00B050"/>
+        </w:rPr>
+        <w:t>).</w:t>
+      </w:r>
+      <w:proofErr w:type="spellStart"/>
+      <w:r>
+        <w:rPr>
+          <w:b/>
+          <w:color w:val="00B050"/>
+        </w:rPr>
+        <w:t>health</w:t>
+      </w:r>
+      <w:proofErr w:type="spellEnd"/>
+      <w:r>
+        <w:rPr>
+          <w:b/>
+          <w:color w:val="00B050"/>
+        </w:rPr>
+        <w:t>;</w:t>
+      </w:r>
+    </w:p>
+    <w:p/>
+    <w:p>
+      <w:r>
+        <w:t>22.</w:t>
+      </w:r>
+    </w:p>
+    <w:p>
+      <w:r>
+        <w:t xml:space="preserve">¿Cuál método se utiliza para acceder a componentes dentro de una cámara virtual de </w:t>
+      </w:r>
+      <w:proofErr w:type="spellStart"/>
+      <w:r>
+        <w:t>Cinemachine</w:t>
+      </w:r>
+      <w:proofErr w:type="spellEnd"/>
+      <w:r>
+        <w:t>?</w:t>
+      </w:r>
+    </w:p>
+    <w:p>
+      <w:pPr>
+        <w:rPr>
+          <w:b/>
+          <w:color w:val="FF0000"/>
+        </w:rPr>
+      </w:pPr>
+      <w:proofErr w:type="spellStart"/>
+      <w:proofErr w:type="gramStart"/>
+      <w:r>
+        <w:rPr>
+          <w:b/>
+          <w:color w:val="FF0000"/>
+        </w:rPr>
+        <w:t>GetComponent</w:t>
+      </w:r>
+      <w:proofErr w:type="spellEnd"/>
+      <w:r>
+        <w:rPr>
+          <w:b/>
+          <w:color w:val="FF0000"/>
+        </w:rPr>
+        <w:t>()</w:t>
+      </w:r>
+      <w:proofErr w:type="gramEnd"/>
+    </w:p>
+    <w:p>
+      <w:pPr>
+        <w:rPr>
+          <w:b/>
+          <w:color w:val="FF0000"/>
+        </w:rPr>
+      </w:pPr>
+      <w:proofErr w:type="spellStart"/>
+      <w:proofErr w:type="gramStart"/>
+      <w:r>
+        <w:rPr>
+          <w:b/>
+          <w:color w:val="FF0000"/>
+        </w:rPr>
+        <w:t>GetVirtualCameraController</w:t>
+      </w:r>
+      <w:proofErr w:type="spellEnd"/>
+      <w:r>
+        <w:rPr>
+          <w:b/>
+          <w:color w:val="FF0000"/>
+        </w:rPr>
+        <w:t>()</w:t>
+      </w:r>
+      <w:proofErr w:type="gramEnd"/>
+    </w:p>
+    <w:p>
+      <w:pPr>
+        <w:rPr>
+          <w:b/>
+          <w:color w:val="00B050"/>
+        </w:rPr>
+      </w:pPr>
+      <w:proofErr w:type="spellStart"/>
+      <w:proofErr w:type="gramStart"/>
+      <w:r>
+        <w:rPr>
+          <w:b/>
+          <w:color w:val="00B050"/>
+        </w:rPr>
+        <w:t>GetCinemachineComponent</w:t>
+      </w:r>
+      <w:proofErr w:type="spellEnd"/>
+      <w:r>
+        <w:rPr>
+          <w:b/>
+          <w:color w:val="00B050"/>
+        </w:rPr>
+        <w:t>()</w:t>
+      </w:r>
+      <w:proofErr w:type="gramEnd"/>
+    </w:p>
+    <w:p>
+      <w:r>
+        <w:t>23.</w:t>
+      </w:r>
+    </w:p>
+    <w:p>
+      <w:r>
+        <w:t xml:space="preserve">Esta herramienta nos permite disponer de una serie de </w:t>
+      </w:r>
+      <w:proofErr w:type="spellStart"/>
+      <w:r>
+        <w:t>sprites</w:t>
+      </w:r>
+      <w:proofErr w:type="spellEnd"/>
+      <w:r>
+        <w:t xml:space="preserve"> que podemos usar utilizando un pincel para crear nuestro escenario:</w:t>
+      </w:r>
+    </w:p>
+    <w:p/>
+    <w:p>
+      <w:pPr>
+        <w:rPr>
+          <w:b/>
+          <w:color w:val="00B050"/>
+        </w:rPr>
+      </w:pPr>
+      <w:r>
+        <w:rPr>
+          <w:b/>
+          <w:color w:val="00B050"/>
+        </w:rPr>
+        <w:lastRenderedPageBreak/>
+        <w:t xml:space="preserve">Tile </w:t>
+      </w:r>
+      <w:proofErr w:type="spellStart"/>
+      <w:r>
+        <w:rPr>
+          <w:b/>
+          <w:color w:val="00B050"/>
+        </w:rPr>
+        <w:t>Palette</w:t>
+      </w:r>
+      <w:proofErr w:type="spellEnd"/>
+    </w:p>
+    <w:p>
+      <w:r>
+        <w:t>24.</w:t>
+      </w:r>
+    </w:p>
+    <w:p>
+      <w:r>
+        <w:t xml:space="preserve">Para poder utilizar el tipo de dato Text, ¿cuál </w:t>
+      </w:r>
+      <w:proofErr w:type="spellStart"/>
+      <w:r>
+        <w:t>namespace</w:t>
+      </w:r>
+      <w:proofErr w:type="spellEnd"/>
+      <w:r>
+        <w:t xml:space="preserve"> es necesario agregar a nuestro script?</w:t>
+      </w:r>
+    </w:p>
+    <w:p/>
+    <w:p>
+      <w:pPr>
+        <w:rPr>
+          <w:b/>
+          <w:color w:val="00B050"/>
+        </w:rPr>
+      </w:pPr>
+      <w:proofErr w:type="spellStart"/>
+      <w:r>
+        <w:rPr>
+          <w:b/>
+          <w:color w:val="00B050"/>
+        </w:rPr>
+        <w:t>UnityEngine.UI</w:t>
+      </w:r>
+      <w:proofErr w:type="spellEnd"/>
+    </w:p>
+    <w:p>
+      <w:r>
+        <w:t>25.</w:t>
+      </w:r>
+    </w:p>
+    <w:p>
+      <w:r>
+        <w:t>Este método permite reproducir un clip de audio en un punto en el espacio de la escena:</w:t>
+      </w:r>
+    </w:p>
+    <w:p>
+      <w:pPr>
+        <w:rPr>
+          <w:b/>
+          <w:color w:val="FF0000"/>
+        </w:rPr>
+      </w:pPr>
+      <w:proofErr w:type="spellStart"/>
+      <w:proofErr w:type="gramStart"/>
+      <w:r>
+        <w:rPr>
+          <w:b/>
+          <w:color w:val="FF0000"/>
+        </w:rPr>
+        <w:t>PlayClipAtPosition</w:t>
+      </w:r>
+      <w:proofErr w:type="spellEnd"/>
+      <w:r>
+        <w:rPr>
+          <w:b/>
+          <w:color w:val="FF0000"/>
+        </w:rPr>
+        <w:t>()</w:t>
+      </w:r>
+      <w:proofErr w:type="gramEnd"/>
+    </w:p>
+    <w:p>
+      <w:pPr>
+        <w:rPr>
+          <w:b/>
+          <w:color w:val="00B050"/>
+        </w:rPr>
+      </w:pPr>
+      <w:proofErr w:type="spellStart"/>
+      <w:proofErr w:type="gramStart"/>
+      <w:r>
+        <w:rPr>
+          <w:b/>
+          <w:color w:val="00B050"/>
+        </w:rPr>
+        <w:t>PlayClipAtPoint</w:t>
+      </w:r>
+      <w:proofErr w:type="spellEnd"/>
+      <w:r>
+        <w:rPr>
+          <w:b/>
+          <w:color w:val="00B050"/>
+        </w:rPr>
+        <w:t>()</w:t>
+      </w:r>
+      <w:proofErr w:type="gramEnd"/>
+    </w:p>
+    <w:p>
+      <w:r>
+        <w:t>26.</w:t>
+      </w:r>
+    </w:p>
+    <w:p>
+      <w:r>
+        <w:t xml:space="preserve">¿Qué son las </w:t>
+      </w:r>
+      <w:proofErr w:type="spellStart"/>
+      <w:r>
+        <w:t>corrutinas</w:t>
+      </w:r>
+      <w:proofErr w:type="spellEnd"/>
+      <w:r>
+        <w:t>?</w:t>
+      </w:r>
+    </w:p>
+    <w:p>
+      <w:pPr>
+        <w:rPr>
+          <w:b/>
+          <w:color w:val="FF0000"/>
+        </w:rPr>
+      </w:pPr>
+    </w:p>
+    <w:p>
+      <w:pPr>
+        <w:rPr>
+          <w:b/>
+          <w:color w:val="FF0000"/>
+        </w:rPr>
+      </w:pPr>
+      <w:r>
+        <w:rPr>
+          <w:b/>
+          <w:color w:val="FF0000"/>
+        </w:rPr>
+        <w:t>Son eventos que tienen un código iterativo con una ventana de tiempo entre cada iteración.</w:t>
+      </w:r>
+    </w:p>
+    <w:p>
+      <w:pPr>
+        <w:rPr>
+          <w:b/>
+          <w:color w:val="FF0000"/>
+        </w:rPr>
+      </w:pPr>
+      <w:r>
+        <w:rPr>
+          <w:b/>
+          <w:color w:val="FF0000"/>
+        </w:rPr>
+        <w:t>Son eventos que se pueden controlar pasándoles un tiempo específico.</w:t>
+      </w:r>
+    </w:p>
+    <w:p>
+      <w:pPr>
+        <w:rPr>
+          <w:b/>
+          <w:color w:val="FF0000"/>
+        </w:rPr>
+      </w:pPr>
+      <w:r>
+        <w:rPr>
+          <w:b/>
+          <w:color w:val="FF0000"/>
+        </w:rPr>
+        <w:t xml:space="preserve">Son métodos llamados por </w:t>
+      </w:r>
+      <w:proofErr w:type="spellStart"/>
+      <w:r>
+        <w:rPr>
+          <w:b/>
+          <w:color w:val="FF0000"/>
+        </w:rPr>
         <w:t>Unity</w:t>
       </w:r>
       <w:proofErr w:type="spellEnd"/>
       <w:r>
-        <w:t xml:space="preserve"> permite ligar un método público en nuestro código con un botón en la UI.</w:t>
-      </w:r>
-    </w:p>
-    <w:p>
-      <w:pPr>
-        <w:rPr>
-          <w:b/>
-          <w:color w:val="00B050"/>
-        </w:rPr>
-      </w:pPr>
-      <w:proofErr w:type="spellStart"/>
-      <w:r>
-        <w:rPr>
-          <w:b/>
-          <w:color w:val="00B050"/>
-        </w:rPr>
-        <w:t>On</w:t>
-      </w:r>
-      <w:proofErr w:type="spellEnd"/>
-      <w:r>
-        <w:rPr>
-          <w:b/>
-          <w:color w:val="00B050"/>
-        </w:rPr>
-        <w:t xml:space="preserve"> </w:t>
-      </w:r>
-      <w:proofErr w:type="spellStart"/>
-      <w:r>
-        <w:rPr>
-          <w:b/>
-          <w:color w:val="00B050"/>
-        </w:rPr>
-        <w:t>Click</w:t>
-      </w:r>
-      <w:proofErr w:type="spellEnd"/>
-    </w:p>
-    <w:p>
-      <w:r>
-        <w:t>13.</w:t>
-      </w:r>
-    </w:p>
-    <w:p>
-      <w:r>
-        <w:t>¿Con qué propiedad los componentes pueden activarse y desactivarse al asignar un true o un false?</w:t>
-      </w:r>
-    </w:p>
-    <w:p>
-      <w:pPr>
-        <w:rPr>
-          <w:b/>
-          <w:color w:val="00B050"/>
+        <w:rPr>
+          <w:b/>
+          <w:color w:val="FF0000"/>
+        </w:rPr>
+        <w:t xml:space="preserve"> en un tiempo definido por el motor.</w:t>
+      </w:r>
+    </w:p>
+    <w:p>
+      <w:pPr>
+        <w:rPr>
+          <w:b/>
+          <w:color w:val="FF0000"/>
+        </w:rPr>
+      </w:pPr>
+      <w:r>
+        <w:rPr>
+          <w:b/>
+          <w:color w:val="FF0000"/>
+        </w:rPr>
+        <w:t>REPASAR CLASE</w:t>
+      </w:r>
+    </w:p>
+    <w:p>
+      <w:r>
+        <w:t>27.</w:t>
+      </w:r>
+    </w:p>
+    <w:p>
+      <w:r>
+        <w:t>¿Cuál de las opciones es una buena práctica?</w:t>
+      </w:r>
+    </w:p>
+    <w:p>
+      <w:pPr>
+        <w:rPr>
+          <w:b/>
+          <w:color w:val="00B050"/>
+        </w:rPr>
+      </w:pPr>
+      <w:r>
+        <w:rPr>
+          <w:b/>
+          <w:color w:val="00B050"/>
+        </w:rPr>
+        <w:t xml:space="preserve">Utilizar </w:t>
+      </w:r>
+      <w:proofErr w:type="spellStart"/>
+      <w:r>
+        <w:rPr>
+          <w:b/>
+          <w:color w:val="00B050"/>
+        </w:rPr>
+        <w:t>camelCase</w:t>
+      </w:r>
+      <w:proofErr w:type="spellEnd"/>
+      <w:r>
+        <w:rPr>
+          <w:b/>
+          <w:color w:val="00B050"/>
+        </w:rPr>
+        <w:t xml:space="preserve"> para nombrar variables y </w:t>
+      </w:r>
+      <w:proofErr w:type="spellStart"/>
+      <w:r>
+        <w:rPr>
+          <w:b/>
+          <w:color w:val="00B050"/>
+        </w:rPr>
+        <w:t>PascalCase</w:t>
+      </w:r>
+      <w:proofErr w:type="spellEnd"/>
+      <w:r>
+        <w:rPr>
+          <w:b/>
+          <w:color w:val="00B050"/>
+        </w:rPr>
+        <w:t xml:space="preserve"> para nombrar los métodos</w:t>
+      </w:r>
+    </w:p>
+    <w:p>
+      <w:r>
+        <w:t>28.</w:t>
+      </w:r>
+    </w:p>
+    <w:p>
+      <w:r>
+        <w:t xml:space="preserve">Este método nos permite traducir una coordenada del espacio de </w:t>
+      </w:r>
+      <w:proofErr w:type="spellStart"/>
+      <w:r>
+        <w:t>render</w:t>
+      </w:r>
+      <w:proofErr w:type="spellEnd"/>
+      <w:r>
+        <w:t xml:space="preserve"> de la pantalla hacia un punto en el mundo:</w:t>
+      </w:r>
+    </w:p>
+    <w:p/>
+    <w:p>
+      <w:pPr>
+        <w:rPr>
+          <w:b/>
+          <w:color w:val="FF0000"/>
         </w:rPr>
       </w:pPr>
       <w:proofErr w:type="spellStart"/>
@@ -510,781 +1474,45 @@
       <w:r>
         <w:rPr>
           <w:b/>
-          <w:color w:val="00B050"/>
-        </w:rPr>
-        <w:t>enabled</w:t>
-      </w:r>
-      <w:proofErr w:type="spellEnd"/>
+          <w:color w:val="FF0000"/>
+        </w:rPr>
+        <w:t>ViewportToScreenPoint</w:t>
+      </w:r>
+      <w:proofErr w:type="spellEnd"/>
+      <w:r>
+        <w:rPr>
+          <w:b/>
+          <w:color w:val="FF0000"/>
+        </w:rPr>
+        <w:t>()</w:t>
+      </w:r>
       <w:proofErr w:type="gramEnd"/>
     </w:p>
     <w:p>
-      <w:r>
-        <w:t>14.</w:t>
-      </w:r>
-    </w:p>
-    <w:p>
-      <w:r>
-        <w:t xml:space="preserve">¿Para qué se usa el método </w:t>
-      </w:r>
+      <w:pPr>
+        <w:rPr>
+          <w:b/>
+          <w:color w:val="FF0000"/>
+        </w:rPr>
+      </w:pPr>
       <w:proofErr w:type="spellStart"/>
       <w:proofErr w:type="gramStart"/>
       <w:r>
-        <w:t>Instantiate</w:t>
-      </w:r>
-      <w:proofErr w:type="spellEnd"/>
-      <w:r>
-        <w:t>(</w:t>
+        <w:rPr>
+          <w:b/>
+          <w:color w:val="00B050"/>
+        </w:rPr>
+        <w:t>ScreenToWorldPoint</w:t>
+      </w:r>
+      <w:proofErr w:type="spellEnd"/>
+      <w:r>
+        <w:rPr>
+          <w:b/>
+          <w:color w:val="00B050"/>
+        </w:rPr>
+        <w:t>()</w:t>
       </w:r>
       <w:proofErr w:type="gramEnd"/>
-      <w:r>
-        <w:t>)?</w:t>
-      </w:r>
-    </w:p>
-    <w:p>
-      <w:pPr>
-        <w:rPr>
-          <w:b/>
-          <w:color w:val="FF0000"/>
-        </w:rPr>
-      </w:pPr>
-      <w:r>
-        <w:rPr>
-          <w:b/>
-          <w:color w:val="FF0000"/>
-        </w:rPr>
-        <w:t xml:space="preserve">Crear un </w:t>
-      </w:r>
-      <w:proofErr w:type="spellStart"/>
-      <w:r>
-        <w:rPr>
-          <w:b/>
-          <w:color w:val="FF0000"/>
-        </w:rPr>
-        <w:t>GameObject</w:t>
-      </w:r>
-      <w:proofErr w:type="spellEnd"/>
-      <w:r>
-        <w:rPr>
-          <w:b/>
-          <w:color w:val="FF0000"/>
-        </w:rPr>
-        <w:t xml:space="preserve"> con los componentes que pasamos como referencia.</w:t>
-      </w:r>
-    </w:p>
-    <w:p>
-      <w:pPr>
-        <w:rPr>
-          <w:b/>
-          <w:color w:val="FF0000"/>
-        </w:rPr>
-      </w:pPr>
-      <w:r>
-        <w:rPr>
-          <w:b/>
-          <w:color w:val="FF0000"/>
-        </w:rPr>
-        <w:t>REPASAR CLASE</w:t>
-      </w:r>
-    </w:p>
-    <w:p>
-      <w:r>
-        <w:t>15.</w:t>
-      </w:r>
-    </w:p>
-    <w:p>
-      <w:r>
-        <w:t>Este componente nos permite controlar los estados de una animación:</w:t>
-      </w:r>
-    </w:p>
-    <w:p>
-      <w:pPr>
-        <w:rPr>
-          <w:b/>
-          <w:color w:val="00B050"/>
-        </w:rPr>
-      </w:pPr>
-      <w:proofErr w:type="spellStart"/>
-      <w:r>
-        <w:rPr>
-          <w:b/>
-          <w:color w:val="00B050"/>
-        </w:rPr>
-        <w:t>Animator</w:t>
-      </w:r>
-      <w:proofErr w:type="spellEnd"/>
-    </w:p>
-    <w:p>
-      <w:r>
-        <w:t>16.</w:t>
-      </w:r>
-    </w:p>
-    <w:p>
-      <w:r>
-        <w:t xml:space="preserve">¿Cuál es la función principal que debe de tener un </w:t>
-      </w:r>
-      <w:proofErr w:type="spellStart"/>
-      <w:r>
-        <w:t>GameManager</w:t>
-      </w:r>
-      <w:proofErr w:type="spellEnd"/>
-      <w:r>
-        <w:t>?</w:t>
-      </w:r>
-    </w:p>
-    <w:p>
-      <w:pPr>
-        <w:rPr>
-          <w:b/>
-          <w:color w:val="00B050"/>
-        </w:rPr>
-      </w:pPr>
-      <w:r>
-        <w:rPr>
-          <w:b/>
-          <w:color w:val="00B050"/>
-        </w:rPr>
-        <w:t>Controlar el estado del juego y almacenar datos de uso constantes por varios objetos.</w:t>
-      </w:r>
-    </w:p>
-    <w:p>
-      <w:r>
-        <w:t>17.</w:t>
-      </w:r>
-    </w:p>
-    <w:p>
-      <w:r>
-        <w:t xml:space="preserve">Todos los elementos de la UI deben de aparecer debajo de este </w:t>
-      </w:r>
-      <w:proofErr w:type="spellStart"/>
-      <w:r>
-        <w:t>objecto</w:t>
-      </w:r>
-      <w:proofErr w:type="spellEnd"/>
-      <w:r>
-        <w:t xml:space="preserve"> en la jerarquía para poder ser dibujados:</w:t>
-      </w:r>
-    </w:p>
-    <w:p>
-      <w:pPr>
-        <w:rPr>
-          <w:b/>
-          <w:color w:val="00B050"/>
-        </w:rPr>
-      </w:pPr>
-      <w:proofErr w:type="spellStart"/>
-      <w:r>
-        <w:rPr>
-          <w:b/>
-          <w:color w:val="00B050"/>
-        </w:rPr>
-        <w:t>Canvas</w:t>
-      </w:r>
-      <w:proofErr w:type="spellEnd"/>
-    </w:p>
-    <w:p>
-      <w:r>
-        <w:lastRenderedPageBreak/>
-        <w:t>18.</w:t>
-      </w:r>
-    </w:p>
-    <w:p>
-      <w:r>
-        <w:t xml:space="preserve">¿Qué recurso podemos utilizar para instalar los 2D extras de </w:t>
-      </w:r>
-      <w:proofErr w:type="spellStart"/>
-      <w:r>
-        <w:t>Unity</w:t>
-      </w:r>
-      <w:proofErr w:type="spellEnd"/>
-      <w:r>
-        <w:t>?</w:t>
-      </w:r>
-    </w:p>
-    <w:p>
-      <w:pPr>
-        <w:rPr>
-          <w:b/>
-          <w:color w:val="00B050"/>
-        </w:rPr>
-      </w:pPr>
-      <w:proofErr w:type="spellStart"/>
-      <w:r>
-        <w:rPr>
-          <w:b/>
-          <w:color w:val="00B050"/>
-        </w:rPr>
-        <w:t>Package</w:t>
-      </w:r>
-      <w:proofErr w:type="spellEnd"/>
-      <w:r>
-        <w:rPr>
-          <w:b/>
-          <w:color w:val="00B050"/>
-        </w:rPr>
-        <w:t xml:space="preserve"> Manager</w:t>
-      </w:r>
-    </w:p>
-    <w:p>
-      <w:r>
-        <w:t>REPASAR CLASE</w:t>
-      </w:r>
-    </w:p>
-    <w:p>
-      <w:r>
-        <w:t>19.</w:t>
-      </w:r>
-    </w:p>
-    <w:p>
-      <w:r>
-        <w:t>En nuestro juego, ¿cuál de los siguientes componentes es necesario para generar límites en el área de juego?</w:t>
-      </w:r>
-    </w:p>
-    <w:p>
-      <w:pPr>
-        <w:rPr>
-          <w:b/>
-          <w:color w:val="00B050"/>
-        </w:rPr>
-      </w:pPr>
-      <w:r>
-        <w:rPr>
-          <w:b/>
-          <w:color w:val="00B050"/>
-        </w:rPr>
-        <w:t xml:space="preserve">Box </w:t>
-      </w:r>
-      <w:proofErr w:type="spellStart"/>
-      <w:r>
-        <w:rPr>
-          <w:b/>
-          <w:color w:val="00B050"/>
-        </w:rPr>
-        <w:t>Collider</w:t>
-      </w:r>
-      <w:proofErr w:type="spellEnd"/>
-      <w:r>
-        <w:rPr>
-          <w:b/>
-          <w:color w:val="00B050"/>
-        </w:rPr>
-        <w:t xml:space="preserve"> 2D</w:t>
-      </w:r>
-    </w:p>
-    <w:p>
-      <w:r>
-        <w:t>20.</w:t>
-      </w:r>
-    </w:p>
-    <w:p>
-      <w:r>
-        <w:t xml:space="preserve">¿Cuál de las siguientes </w:t>
-      </w:r>
-      <w:proofErr w:type="spellStart"/>
-      <w:r>
-        <w:t>fomas</w:t>
-      </w:r>
-      <w:proofErr w:type="spellEnd"/>
-      <w:r>
-        <w:t xml:space="preserve"> es correcta para el método utilizado para detectar cuando un objeto entra en contacto con otro en un juego 2D?</w:t>
-      </w:r>
-    </w:p>
-    <w:p>
-      <w:pPr>
-        <w:rPr>
-          <w:b/>
-          <w:color w:val="00B050"/>
-        </w:rPr>
-      </w:pPr>
-      <w:proofErr w:type="gramStart"/>
-      <w:r>
-        <w:rPr>
-          <w:b/>
-          <w:color w:val="00B050"/>
-        </w:rPr>
-        <w:t>OnTriggerEnter2D(</w:t>
-      </w:r>
-      <w:proofErr w:type="gramEnd"/>
-      <w:r>
-        <w:rPr>
-          <w:b/>
-          <w:color w:val="00B050"/>
-        </w:rPr>
-        <w:t xml:space="preserve">Collider2D </w:t>
-      </w:r>
-      <w:proofErr w:type="spellStart"/>
-      <w:r>
-        <w:rPr>
-          <w:b/>
-          <w:color w:val="00B050"/>
-        </w:rPr>
-        <w:t>collision</w:t>
-      </w:r>
-      <w:proofErr w:type="spellEnd"/>
-      <w:r>
-        <w:rPr>
-          <w:b/>
-          <w:color w:val="00B050"/>
-        </w:rPr>
-        <w:t>)</w:t>
-      </w:r>
-    </w:p>
-    <w:p>
-      <w:r>
-        <w:t>21.</w:t>
-      </w:r>
-    </w:p>
-    <w:p>
-      <w:r>
-        <w:t xml:space="preserve">¿Cuál de las siguientes líneas de código obtiene correctamente la propiedad </w:t>
-      </w:r>
-      <w:proofErr w:type="spellStart"/>
-      <w:r>
-        <w:t>health</w:t>
-      </w:r>
-      <w:proofErr w:type="spellEnd"/>
-      <w:r>
-        <w:t xml:space="preserve"> del objeto </w:t>
-      </w:r>
-      <w:proofErr w:type="spellStart"/>
-      <w:r>
-        <w:t>Enemy</w:t>
-      </w:r>
-      <w:proofErr w:type="spellEnd"/>
-      <w:r>
-        <w:t>?</w:t>
-      </w:r>
-    </w:p>
-    <w:p/>
-    <w:p>
-      <w:pPr>
-        <w:rPr>
-          <w:b/>
-          <w:color w:val="00B050"/>
-        </w:rPr>
-      </w:pPr>
-      <w:proofErr w:type="spellStart"/>
-      <w:r>
-        <w:rPr>
-          <w:b/>
-          <w:color w:val="00B050"/>
-        </w:rPr>
-        <w:t>enemy.GetComponent</w:t>
-      </w:r>
-      <w:proofErr w:type="spellEnd"/>
-      <w:r>
-        <w:rPr>
-          <w:b/>
-          <w:color w:val="00B050"/>
-        </w:rPr>
-        <w:t>&lt;</w:t>
-      </w:r>
-      <w:proofErr w:type="spellStart"/>
-      <w:r>
-        <w:rPr>
-          <w:b/>
-          <w:color w:val="00B050"/>
-        </w:rPr>
-        <w:t>Enemy</w:t>
-      </w:r>
-      <w:proofErr w:type="spellEnd"/>
-      <w:proofErr w:type="gramStart"/>
-      <w:r>
-        <w:rPr>
-          <w:b/>
-          <w:color w:val="00B050"/>
-        </w:rPr>
-        <w:t>&gt;(</w:t>
-      </w:r>
-      <w:proofErr w:type="gramEnd"/>
-      <w:r>
-        <w:rPr>
-          <w:b/>
-          <w:color w:val="00B050"/>
-        </w:rPr>
-        <w:t>).</w:t>
-      </w:r>
-      <w:proofErr w:type="spellStart"/>
-      <w:r>
-        <w:rPr>
-          <w:b/>
-          <w:color w:val="00B050"/>
-        </w:rPr>
-        <w:t>health</w:t>
-      </w:r>
-      <w:proofErr w:type="spellEnd"/>
-      <w:r>
-        <w:rPr>
-          <w:b/>
-          <w:color w:val="00B050"/>
-        </w:rPr>
-        <w:t>;</w:t>
-      </w:r>
-    </w:p>
-    <w:p/>
-    <w:p>
-      <w:r>
-        <w:t>22.</w:t>
-      </w:r>
-    </w:p>
-    <w:p>
-      <w:r>
-        <w:t xml:space="preserve">¿Cuál método se utiliza para acceder a componentes dentro de una cámara virtual de </w:t>
-      </w:r>
-      <w:proofErr w:type="spellStart"/>
-      <w:r>
-        <w:t>Cinemachine</w:t>
-      </w:r>
-      <w:proofErr w:type="spellEnd"/>
-      <w:r>
-        <w:t>?</w:t>
-      </w:r>
-    </w:p>
-    <w:p>
-      <w:pPr>
-        <w:rPr>
-          <w:b/>
-          <w:color w:val="FF0000"/>
-        </w:rPr>
-      </w:pPr>
-      <w:proofErr w:type="spellStart"/>
-      <w:proofErr w:type="gramStart"/>
-      <w:r>
-        <w:rPr>
-          <w:b/>
-          <w:color w:val="FF0000"/>
-        </w:rPr>
-        <w:t>GetComponent</w:t>
-      </w:r>
-      <w:proofErr w:type="spellEnd"/>
-      <w:r>
-        <w:rPr>
-          <w:b/>
-          <w:color w:val="FF0000"/>
-        </w:rPr>
-        <w:t>()</w:t>
-      </w:r>
-      <w:proofErr w:type="gramEnd"/>
-    </w:p>
-    <w:p>
-      <w:pPr>
-        <w:rPr>
-          <w:b/>
-          <w:color w:val="FF0000"/>
-        </w:rPr>
-      </w:pPr>
-      <w:r>
-        <w:rPr>
-          <w:b/>
-          <w:color w:val="FF0000"/>
-        </w:rPr>
-        <w:t>REPASAR CLASE</w:t>
-      </w:r>
-    </w:p>
-    <w:p>
-      <w:r>
-        <w:t>23.</w:t>
-      </w:r>
-    </w:p>
-    <w:p>
-      <w:r>
-        <w:t xml:space="preserve">Esta herramienta nos permite disponer de una serie de </w:t>
-      </w:r>
-      <w:proofErr w:type="spellStart"/>
-      <w:r>
-        <w:t>sprites</w:t>
-      </w:r>
-      <w:proofErr w:type="spellEnd"/>
-      <w:r>
-        <w:t xml:space="preserve"> que podemos usar utilizando un pincel para crear nuestro escenario:</w:t>
-      </w:r>
-    </w:p>
-    <w:p/>
-    <w:p>
-      <w:pPr>
-        <w:rPr>
-          <w:b/>
-          <w:color w:val="00B050"/>
-        </w:rPr>
-      </w:pPr>
-      <w:r>
-        <w:rPr>
-          <w:b/>
-          <w:color w:val="00B050"/>
-        </w:rPr>
-        <w:t xml:space="preserve">Tile </w:t>
-      </w:r>
-      <w:proofErr w:type="spellStart"/>
-      <w:r>
-        <w:rPr>
-          <w:b/>
-          <w:color w:val="00B050"/>
-        </w:rPr>
-        <w:t>Palette</w:t>
-      </w:r>
-      <w:proofErr w:type="spellEnd"/>
-    </w:p>
-    <w:p>
-      <w:r>
-        <w:t>24.</w:t>
-      </w:r>
-    </w:p>
-    <w:p>
-      <w:r>
-        <w:t xml:space="preserve">Para poder utilizar el tipo de dato Text, ¿cuál </w:t>
-      </w:r>
-      <w:proofErr w:type="spellStart"/>
-      <w:r>
-        <w:t>namespace</w:t>
-      </w:r>
-      <w:proofErr w:type="spellEnd"/>
-      <w:r>
-        <w:t xml:space="preserve"> es necesario agregar a nuestro script?</w:t>
-      </w:r>
-    </w:p>
-    <w:p/>
-    <w:p>
-      <w:pPr>
-        <w:rPr>
-          <w:b/>
-          <w:color w:val="00B050"/>
-        </w:rPr>
-      </w:pPr>
-      <w:proofErr w:type="spellStart"/>
-      <w:r>
-        <w:rPr>
-          <w:b/>
-          <w:color w:val="00B050"/>
-        </w:rPr>
-        <w:t>UnityEngine.UI</w:t>
-      </w:r>
-      <w:proofErr w:type="spellEnd"/>
-    </w:p>
-    <w:p>
-      <w:r>
-        <w:t>25.</w:t>
-      </w:r>
-    </w:p>
-    <w:p>
-      <w:r>
-        <w:lastRenderedPageBreak/>
-        <w:t>Este método permite reproducir un clip de audio en un punto en el espacio de la escena:</w:t>
-      </w:r>
-    </w:p>
-    <w:p>
-      <w:pPr>
-        <w:rPr>
-          <w:b/>
-          <w:color w:val="FF0000"/>
-        </w:rPr>
-      </w:pPr>
-      <w:proofErr w:type="spellStart"/>
-      <w:proofErr w:type="gramStart"/>
-      <w:r>
-        <w:rPr>
-          <w:b/>
-          <w:color w:val="FF0000"/>
-        </w:rPr>
-        <w:t>PlayClipAtPosition</w:t>
-      </w:r>
-      <w:proofErr w:type="spellEnd"/>
-      <w:r>
-        <w:rPr>
-          <w:b/>
-          <w:color w:val="FF0000"/>
-        </w:rPr>
-        <w:t>()</w:t>
-      </w:r>
-      <w:proofErr w:type="gramEnd"/>
-    </w:p>
-    <w:p>
-      <w:pPr>
-        <w:rPr>
-          <w:b/>
-          <w:color w:val="FF0000"/>
-        </w:rPr>
-      </w:pPr>
-      <w:r>
-        <w:rPr>
-          <w:b/>
-          <w:color w:val="FF0000"/>
-        </w:rPr>
-        <w:t>REPASAR CLASE</w:t>
-      </w:r>
-    </w:p>
-    <w:p>
-      <w:r>
-        <w:t>26.</w:t>
-      </w:r>
-    </w:p>
-    <w:p>
-      <w:r>
-        <w:t xml:space="preserve">¿Qué son las </w:t>
-      </w:r>
-      <w:proofErr w:type="spellStart"/>
-      <w:r>
-        <w:t>corrutinas</w:t>
-      </w:r>
-      <w:proofErr w:type="spellEnd"/>
-      <w:r>
-        <w:t>?</w:t>
-      </w:r>
-    </w:p>
-    <w:p>
-      <w:pPr>
-        <w:rPr>
-          <w:b/>
-          <w:color w:val="FF0000"/>
-        </w:rPr>
-      </w:pPr>
-    </w:p>
-    <w:p>
-      <w:pPr>
-        <w:rPr>
-          <w:b/>
-          <w:color w:val="FF0000"/>
-        </w:rPr>
-      </w:pPr>
-      <w:r>
-        <w:rPr>
-          <w:b/>
-          <w:color w:val="FF0000"/>
-        </w:rPr>
-        <w:t>Son eventos que tienen un código iterativo con una ventana de tiempo entre cada iteración.</w:t>
-      </w:r>
-    </w:p>
-    <w:p>
-      <w:pPr>
-        <w:rPr>
-          <w:b/>
-          <w:color w:val="FF0000"/>
-        </w:rPr>
-      </w:pPr>
-      <w:r>
-        <w:rPr>
-          <w:b/>
-          <w:color w:val="FF0000"/>
-        </w:rPr>
-        <w:t>REPASAR CLASE</w:t>
-      </w:r>
-    </w:p>
-    <w:p>
-      <w:r>
-        <w:t>27.</w:t>
-      </w:r>
-    </w:p>
-    <w:p>
-      <w:r>
-        <w:t>¿Cuál de las opciones es una buena práctica?</w:t>
-      </w:r>
-    </w:p>
-    <w:p>
-      <w:pPr>
-        <w:rPr>
-          <w:b/>
-          <w:color w:val="00B050"/>
-        </w:rPr>
-      </w:pPr>
-      <w:r>
-        <w:rPr>
-          <w:b/>
-          <w:color w:val="00B050"/>
-        </w:rPr>
-        <w:t xml:space="preserve">Utilizar </w:t>
-      </w:r>
-      <w:proofErr w:type="spellStart"/>
-      <w:r>
-        <w:rPr>
-          <w:b/>
-          <w:color w:val="00B050"/>
-        </w:rPr>
-        <w:t>camelCase</w:t>
-      </w:r>
-      <w:proofErr w:type="spellEnd"/>
-      <w:r>
-        <w:rPr>
-          <w:b/>
-          <w:color w:val="00B050"/>
-        </w:rPr>
-        <w:t xml:space="preserve"> para nombrar variables y </w:t>
-      </w:r>
-      <w:proofErr w:type="spellStart"/>
-      <w:r>
-        <w:rPr>
-          <w:b/>
-          <w:color w:val="00B050"/>
-        </w:rPr>
-        <w:t>PascalCase</w:t>
-      </w:r>
-      <w:proofErr w:type="spellEnd"/>
-      <w:r>
-        <w:rPr>
-          <w:b/>
-          <w:color w:val="00B050"/>
-        </w:rPr>
-        <w:t xml:space="preserve"> para nombrar los métodos</w:t>
-      </w:r>
-    </w:p>
-    <w:p>
-      <w:r>
-        <w:t>28.</w:t>
-      </w:r>
-    </w:p>
-    <w:p>
-      <w:r>
-        <w:t xml:space="preserve">Este método nos permite traducir una coordenada del espacio de </w:t>
-      </w:r>
-      <w:proofErr w:type="spellStart"/>
-      <w:r>
-        <w:t>render</w:t>
-      </w:r>
-      <w:proofErr w:type="spellEnd"/>
-      <w:r>
-        <w:t xml:space="preserve"> de la pantalla hacia un punto en el mundo:</w:t>
-      </w:r>
-    </w:p>
-    <w:p/>
-    <w:p>
-      <w:pPr>
-        <w:rPr>
-          <w:b/>
-          <w:color w:val="FF0000"/>
-        </w:rPr>
-      </w:pPr>
-      <w:proofErr w:type="spellStart"/>
-      <w:proofErr w:type="gramStart"/>
-      <w:r>
-        <w:rPr>
-          <w:b/>
-          <w:color w:val="FF0000"/>
-        </w:rPr>
-        <w:t>ViewportToScreenPoint</w:t>
-      </w:r>
-      <w:proofErr w:type="spellEnd"/>
-      <w:r>
-        <w:rPr>
-          <w:b/>
-          <w:color w:val="FF0000"/>
-        </w:rPr>
-        <w:t>()</w:t>
-      </w:r>
-      <w:bookmarkStart w:id="0" w:name="_GoBack"/>
-      <w:bookmarkEnd w:id="0"/>
-      <w:proofErr w:type="gramEnd"/>
-    </w:p>
-    <w:p>
-      <w:pPr>
-        <w:rPr>
-          <w:b/>
-          <w:color w:val="FF0000"/>
-        </w:rPr>
-      </w:pPr>
-      <w:r>
-        <w:rPr>
-          <w:b/>
-          <w:color w:val="FF0000"/>
-        </w:rPr>
-        <w:t>REPASAR CLASE</w:t>
-      </w:r>
     </w:p>
     <w:p>
       <w:r>
